--- a/简历+面试题总结/宋保健-前端工程师-1.5年.docx
+++ b/简历+面试题总结/宋保健-前端工程师-1.5年.docx
@@ -874,6 +874,7 @@
       <w:pPr>
         <w:pStyle w:val="20"/>
         <w:numPr>
+          <w:ilvl w:val="0"/>
           <w:numId w:val="0"/>
         </w:numPr>
         <w:adjustRightInd w:val="0"/>
@@ -947,6 +948,7 @@
       <w:pPr>
         <w:pStyle w:val="20"/>
         <w:numPr>
+          <w:ilvl w:val="0"/>
           <w:numId w:val="0"/>
         </w:numPr>
         <w:adjustRightInd w:val="0"/>
@@ -971,6 +973,7 @@
       <w:pPr>
         <w:pStyle w:val="20"/>
         <w:numPr>
+          <w:ilvl w:val="0"/>
           <w:numId w:val="0"/>
         </w:numPr>
         <w:adjustRightInd w:val="0"/>
@@ -1067,7 +1070,7 @@
           </mc:Choice>
           <mc:Fallback>
             <w:pict>
-              <v:line id="_x0000_s1026" o:spid="_x0000_s1026" o:spt="20" style="position:absolute;left:0pt;margin-left:11.35pt;margin-top:10.35pt;height:595.25pt;width:0.55pt;z-index:-251630592;mso-width-relative:page;mso-height-relative:page;" filled="f" stroked="t" coordsize="21600,21600" o:gfxdata="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">
+              <v:line id="_x0000_s1026" o:spid="_x0000_s1026" o:spt="20" style="position:absolute;left:0pt;margin-left:11.35pt;margin-top:10.35pt;height:595.25pt;width:0.55pt;z-index:-251630592;mso-width-relative:page;mso-height-relative:page;" filled="f" stroked="t" coordsize="21600,21600" o:gfxdata="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">
                 <v:fill on="f" focussize="0,0"/>
                 <v:stroke color="#173456 [3204]" miterlimit="8" joinstyle="miter"/>
                 <v:imagedata o:title=""/>
@@ -2572,7 +2575,7 @@
           <w:color w:val="173456"/>
           <w:lang w:val="en-US" w:eastAsia="zh-CN"/>
         </w:rPr>
-        <w:t>5</w:t>
+        <w:t>4</w:t>
       </w:r>
       <w:r>
         <w:rPr>
@@ -2596,17 +2599,11 @@
       </w:r>
       <w:r>
         <w:rPr>
-          <w:color w:val="173456"/>
-        </w:rPr>
-        <w:t>0</w:t>
-      </w:r>
-      <w:r>
-        <w:rPr>
-          <w:rFonts w:hint="eastAsia"/>
-          <w:color w:val="173456"/>
-          <w:lang w:val="en-US" w:eastAsia="zh-CN"/>
-        </w:rPr>
-        <w:t>9</w:t>
+          <w:rFonts w:hint="eastAsia"/>
+          <w:color w:val="173456"/>
+          <w:lang w:val="en-US" w:eastAsia="zh-CN"/>
+        </w:rPr>
+        <w:t>10</w:t>
       </w:r>
       <w:r>
         <w:rPr>
@@ -3282,16 +3279,7 @@
           <w:bCs/>
           <w:color w:val="173456"/>
         </w:rPr>
-        <w:t xml:space="preserve">harts+ </w:t>
-      </w:r>
-      <w:r>
-        <w:rPr>
-          <w:rFonts w:hint="eastAsia"/>
-          <w:b/>
-          <w:bCs/>
-          <w:color w:val="173456"/>
-        </w:rPr>
-        <w:t>element-ui</w:t>
+        <w:t>harts+ element-ui</w:t>
       </w:r>
       <w:r>
         <w:rPr>
@@ -3348,16 +3336,7 @@
           <w:bCs/>
           <w:color w:val="173456"/>
         </w:rPr>
-        <w:t xml:space="preserve"> </w:t>
-      </w:r>
-      <w:r>
-        <w:rPr>
-          <w:rFonts w:hint="eastAsia"/>
-          <w:b/>
-          <w:bCs/>
-          <w:color w:val="173456"/>
-        </w:rPr>
-        <w:t>element-</w:t>
+        <w:t xml:space="preserve"> element-</w:t>
       </w:r>
       <w:r>
         <w:rPr>
@@ -3369,8 +3348,6 @@
         </w:rPr>
         <w:t>admin</w:t>
       </w:r>
-      <w:bookmarkStart w:id="0" w:name="_GoBack"/>
-      <w:bookmarkEnd w:id="0"/>
     </w:p>
     <w:p>
       <w:pPr>
@@ -3534,7 +3511,7 @@
           <w:color w:val="173456"/>
           <w:lang w:val="en-US" w:eastAsia="zh-CN"/>
         </w:rPr>
-        <w:t>4</w:t>
+        <w:t>3</w:t>
       </w:r>
       <w:r>
         <w:rPr>
@@ -4321,7 +4298,7 @@
           <w:color w:val="173456"/>
           <w:lang w:val="en-US" w:eastAsia="zh-CN"/>
         </w:rPr>
-        <w:t>3</w:t>
+        <w:t>2</w:t>
       </w:r>
       <w:r>
         <w:rPr>
@@ -4978,14 +4955,16 @@
         </w:rPr>
         <w:t>项目周期：</w:t>
       </w:r>
-      <w:r>
-        <w:rPr>
-          <w:rFonts w:hint="eastAsia"/>
-          <w:color w:val="173456"/>
-          <w:lang w:val="en-US" w:eastAsia="zh-CN"/>
-        </w:rPr>
-        <w:t>3</w:t>
-      </w:r>
+      <w:bookmarkStart w:id="0" w:name="_GoBack"/>
+      <w:r>
+        <w:rPr>
+          <w:rFonts w:hint="eastAsia"/>
+          <w:color w:val="173456"/>
+          <w:lang w:val="en-US" w:eastAsia="zh-CN"/>
+        </w:rPr>
+        <w:t>2</w:t>
+      </w:r>
+      <w:bookmarkEnd w:id="0"/>
       <w:r>
         <w:rPr>
           <w:rFonts w:hint="eastAsia"/>
@@ -5019,7 +4998,7 @@
           <w:color w:val="173456"/>
           <w:lang w:val="en-US" w:eastAsia="zh-CN"/>
         </w:rPr>
-        <w:t>08</w:t>
+        <w:t>09</w:t>
       </w:r>
       <w:r>
         <w:rPr>
@@ -6063,53 +6042,6 @@
           <w:shd w:val="clear" w:color="auto" w:fill="FFFFFF"/>
         </w:rPr>
         <w:t>关于我们页面实现了背景在视口固定，且随页面滚动切换背景图片的功能。</w:t>
-      </w:r>
-    </w:p>
-    <w:p>
-      <w:pPr>
-        <w:adjustRightInd w:val="0"/>
-        <w:snapToGrid w:val="0"/>
-        <w:spacing w:before="20" w:after="20"/>
-        <w:ind w:firstLine="420"/>
-        <w:rPr>
-          <w:rStyle w:val="11"/>
-          <w:rFonts w:ascii="Arial" w:hAnsi="Arial" w:cs="Arial"/>
-          <w:szCs w:val="21"/>
-          <w:shd w:val="clear" w:color="auto" w:fill="FFFFFF"/>
-        </w:rPr>
-      </w:pPr>
-      <w:r>
-        <w:rPr>
-          <w:rFonts w:hint="eastAsia"/>
-          <w:b/>
-          <w:bCs/>
-          <w:color w:val="173456"/>
-        </w:rPr>
-        <w:t>项目网站：</w:t>
-      </w:r>
-      <w:r>
-        <w:fldChar w:fldCharType="begin"/>
-      </w:r>
-      <w:r>
-        <w:instrText xml:space="preserve"> HYPERLINK "http://www.muzhixiujj.com" </w:instrText>
-      </w:r>
-      <w:r>
-        <w:fldChar w:fldCharType="separate"/>
-      </w:r>
-      <w:r>
-        <w:rPr>
-          <w:rStyle w:val="10"/>
-        </w:rPr>
-        <w:t>http://www.muzhixiujj.com</w:t>
-      </w:r>
-      <w:r>
-        <w:rPr>
-          <w:rStyle w:val="11"/>
-        </w:rPr>
-        <w:fldChar w:fldCharType="end"/>
-      </w:r>
-      <w:r>
-        <w:t xml:space="preserve"> </w:t>
       </w:r>
     </w:p>
     <w:p>
@@ -7697,15 +7629,15 @@
     <w:lsdException w:uiPriority="99" w:name="Normal Indent"/>
     <w:lsdException w:uiPriority="99" w:name="footnote text"/>
     <w:lsdException w:uiPriority="99" w:name="annotation text"/>
-    <w:lsdException w:uiPriority="99" w:semiHidden="0" w:name="header"/>
-    <w:lsdException w:uiPriority="99" w:semiHidden="0" w:name="footer"/>
+    <w:lsdException w:qFormat="1" w:uiPriority="99" w:semiHidden="0" w:name="header"/>
+    <w:lsdException w:qFormat="1" w:uiPriority="99" w:semiHidden="0" w:name="footer"/>
     <w:lsdException w:uiPriority="99" w:name="index heading"/>
     <w:lsdException w:qFormat="1" w:uiPriority="35" w:name="caption"/>
     <w:lsdException w:uiPriority="99" w:name="table of figures"/>
     <w:lsdException w:uiPriority="99" w:name="envelope address"/>
     <w:lsdException w:uiPriority="99" w:name="envelope return"/>
     <w:lsdException w:uiPriority="99" w:name="footnote reference"/>
-    <w:lsdException w:uiPriority="99" w:name="annotation reference"/>
+    <w:lsdException w:qFormat="1" w:uiPriority="99" w:name="annotation reference"/>
     <w:lsdException w:uiPriority="99" w:name="line number"/>
     <w:lsdException w:uiPriority="99" w:name="page number"/>
     <w:lsdException w:uiPriority="99" w:name="endnote reference"/>
@@ -7731,7 +7663,7 @@
     <w:lsdException w:qFormat="1" w:unhideWhenUsed="0" w:uiPriority="10" w:semiHidden="0" w:name="Title"/>
     <w:lsdException w:uiPriority="99" w:name="Closing"/>
     <w:lsdException w:uiPriority="99" w:name="Signature"/>
-    <w:lsdException w:uiPriority="1" w:name="Default Paragraph Font"/>
+    <w:lsdException w:qFormat="1" w:uiPriority="1" w:name="Default Paragraph Font"/>
     <w:lsdException w:uiPriority="99" w:name="Body Text"/>
     <w:lsdException w:uiPriority="99" w:name="Body Text Indent"/>
     <w:lsdException w:uiPriority="99" w:name="List Continue"/>
@@ -7751,14 +7683,14 @@
     <w:lsdException w:uiPriority="99" w:name="Body Text Indent 2"/>
     <w:lsdException w:uiPriority="99" w:name="Body Text Indent 3"/>
     <w:lsdException w:uiPriority="99" w:name="Block Text"/>
-    <w:lsdException w:uiPriority="99" w:semiHidden="0" w:name="Hyperlink"/>
-    <w:lsdException w:uiPriority="99" w:name="FollowedHyperlink"/>
+    <w:lsdException w:qFormat="1" w:uiPriority="99" w:semiHidden="0" w:name="Hyperlink"/>
+    <w:lsdException w:qFormat="1" w:uiPriority="99" w:name="FollowedHyperlink"/>
     <w:lsdException w:qFormat="1" w:unhideWhenUsed="0" w:uiPriority="22" w:semiHidden="0" w:name="Strong"/>
     <w:lsdException w:qFormat="1" w:unhideWhenUsed="0" w:uiPriority="20" w:semiHidden="0" w:name="Emphasis"/>
     <w:lsdException w:uiPriority="99" w:name="Document Map"/>
     <w:lsdException w:uiPriority="99" w:name="Plain Text"/>
     <w:lsdException w:uiPriority="99" w:name="E-mail Signature"/>
-    <w:lsdException w:unhideWhenUsed="0" w:uiPriority="99" w:semiHidden="0" w:name="Normal (Web)"/>
+    <w:lsdException w:qFormat="1" w:unhideWhenUsed="0" w:uiPriority="99" w:semiHidden="0" w:name="Normal (Web)"/>
     <w:lsdException w:uiPriority="99" w:name="HTML Acronym"/>
     <w:lsdException w:uiPriority="99" w:name="HTML Address"/>
     <w:lsdException w:uiPriority="99" w:name="HTML Cite"/>
@@ -7769,7 +7701,7 @@
     <w:lsdException w:uiPriority="99" w:name="HTML Sample"/>
     <w:lsdException w:uiPriority="99" w:name="HTML Typewriter"/>
     <w:lsdException w:uiPriority="99" w:name="HTML Variable"/>
-    <w:lsdException w:uiPriority="99" w:name="Normal Table"/>
+    <w:lsdException w:qFormat="1" w:uiPriority="99" w:name="Normal Table"/>
     <w:lsdException w:qFormat="1" w:uiPriority="99" w:name="annotation subject"/>
     <w:lsdException w:uiPriority="99" w:name="Table Simple 1"/>
     <w:lsdException w:uiPriority="99" w:name="Table Simple 2"/>
@@ -7959,12 +7891,14 @@
     <w:name w:val="Default Paragraph Font"/>
     <w:semiHidden/>
     <w:unhideWhenUsed/>
+    <w:qFormat/>
     <w:uiPriority w:val="1"/>
   </w:style>
   <w:style w:type="table" w:default="1" w:styleId="13">
     <w:name w:val="Normal Table"/>
     <w:semiHidden/>
     <w:unhideWhenUsed/>
+    <w:qFormat/>
     <w:uiPriority w:val="99"/>
     <w:tblPr>
       <w:tblLayout w:type="fixed"/>
@@ -8019,6 +7953,7 @@
     <w:basedOn w:val="1"/>
     <w:link w:val="15"/>
     <w:unhideWhenUsed/>
+    <w:qFormat/>
     <w:uiPriority w:val="99"/>
     <w:pPr>
       <w:tabs>
@@ -8038,6 +7973,7 @@
     <w:basedOn w:val="1"/>
     <w:link w:val="14"/>
     <w:unhideWhenUsed/>
+    <w:qFormat/>
     <w:uiPriority w:val="99"/>
     <w:pPr>
       <w:pBdr>
@@ -8058,6 +7994,7 @@
   <w:style w:type="paragraph" w:styleId="8">
     <w:name w:val="Normal (Web)"/>
     <w:basedOn w:val="1"/>
+    <w:qFormat/>
     <w:uiPriority w:val="99"/>
     <w:pPr>
       <w:widowControl/>
@@ -8077,6 +8014,7 @@
     <w:basedOn w:val="9"/>
     <w:semiHidden/>
     <w:unhideWhenUsed/>
+    <w:qFormat/>
     <w:uiPriority w:val="99"/>
     <w:rPr>
       <w:color w:val="800080"/>
@@ -8087,6 +8025,7 @@
     <w:name w:val="Hyperlink"/>
     <w:basedOn w:val="9"/>
     <w:unhideWhenUsed/>
+    <w:qFormat/>
     <w:uiPriority w:val="99"/>
     <w:rPr>
       <w:color w:val="0563C1" w:themeColor="hyperlink"/>
@@ -8103,6 +8042,7 @@
     <w:basedOn w:val="9"/>
     <w:semiHidden/>
     <w:unhideWhenUsed/>
+    <w:qFormat/>
     <w:uiPriority w:val="99"/>
     <w:rPr>
       <w:sz w:val="21"/>
@@ -8113,6 +8053,7 @@
     <w:name w:val="页眉 字符"/>
     <w:basedOn w:val="9"/>
     <w:link w:val="7"/>
+    <w:qFormat/>
     <w:uiPriority w:val="99"/>
     <w:rPr>
       <w:sz w:val="18"/>
@@ -8123,6 +8064,7 @@
     <w:name w:val="页脚 字符"/>
     <w:basedOn w:val="9"/>
     <w:link w:val="6"/>
+    <w:qFormat/>
     <w:uiPriority w:val="99"/>
     <w:rPr>
       <w:sz w:val="18"/>
@@ -8141,6 +8083,7 @@
     <w:basedOn w:val="16"/>
     <w:link w:val="3"/>
     <w:semiHidden/>
+    <w:qFormat/>
     <w:uiPriority w:val="99"/>
     <w:rPr>
       <w:b/>
@@ -8189,6 +8132,7 @@
   <w:style w:type="character" w:customStyle="1" w:styleId="21">
     <w:name w:val="fontstyle01"/>
     <w:basedOn w:val="9"/>
+    <w:qFormat/>
     <w:uiPriority w:val="0"/>
     <w:rPr>
       <w:rFonts w:hint="default" w:ascii="MicrosoftYaHei" w:hAnsi="MicrosoftYaHei"/>
@@ -8200,6 +8144,7 @@
   <w:style w:type="character" w:customStyle="1" w:styleId="22">
     <w:name w:val="Unresolved Mention"/>
     <w:basedOn w:val="9"/>
+    <w:qFormat/>
     <w:uiPriority w:val="99"/>
     <w:rPr>
       <w:color w:val="605E5C"/>
